--- a/02-核心板/核心板系统配置/配置说明/高端控制盒内核配置说明.docx
+++ b/02-核心板/核心板系统配置/配置说明/高端控制盒内核配置说明.docx
@@ -1178,8 +1178,6 @@
       <w:pPr>
         <w:ind w:firstLine="560"/>
       </w:pPr>
-      <w:bookmarkStart w:id="0" w:name="_GoBack"/>
-      <w:bookmarkEnd w:id="0"/>
       <w:r>
         <w:rPr>
           <w:rFonts w:hint="eastAsia"/>
@@ -2444,6 +2442,9 @@
     <w:p>
       <w:pPr>
         <w:ind w:firstLine="560"/>
+        <w:rPr>
+          <w:rFonts w:hint="eastAsia"/>
+        </w:rPr>
       </w:pPr>
       <w:r>
         <w:rPr>
@@ -2525,7 +2526,101 @@
         <w:t>”中，并将原来的字库全部删除。</w:t>
       </w:r>
     </w:p>
+    <w:p>
+      <w:pPr>
+        <w:pStyle w:val="2"/>
+        <w:numPr>
+          <w:ilvl w:val="0"/>
+          <w:numId w:val="6"/>
+        </w:numPr>
+        <w:ind w:firstLineChars="0"/>
+        <w:rPr>
+          <w:rFonts w:hint="eastAsia"/>
+        </w:rPr>
+      </w:pPr>
+      <w:r>
+        <w:rPr>
+          <w:rFonts w:hint="eastAsia"/>
+        </w:rPr>
+        <w:t>设置系统时间</w:t>
+      </w:r>
+    </w:p>
+    <w:p>
+      <w:pPr>
+        <w:ind w:firstLine="560"/>
+      </w:pPr>
+      <w:r>
+        <w:rPr>
+          <w:rFonts w:hint="eastAsia"/>
+        </w:rPr>
+        <w:t>使其在开机后从</w:t>
+      </w:r>
+      <w:r>
+        <w:rPr>
+          <w:rFonts w:hint="eastAsia"/>
+        </w:rPr>
+        <w:t>00:00:00</w:t>
+      </w:r>
+      <w:r>
+        <w:rPr>
+          <w:rFonts w:hint="eastAsia"/>
+        </w:rPr>
+        <w:t>开始计时，在此采用更改开发板的本地时间，使其初始化为</w:t>
+      </w:r>
+      <w:r>
+        <w:rPr>
+          <w:rFonts w:hint="eastAsia"/>
+        </w:rPr>
+        <w:t>00:00:00</w:t>
+      </w:r>
+      <w:r>
+        <w:rPr>
+          <w:rFonts w:hint="eastAsia"/>
+        </w:rPr>
+        <w:t>，</w:t>
+      </w:r>
+      <w:bookmarkStart w:id="0" w:name="_GoBack"/>
+      <w:bookmarkEnd w:id="0"/>
+      <w:r>
+        <w:rPr>
+          <w:rFonts w:hint="eastAsia"/>
+        </w:rPr>
+        <w:t>在</w:t>
+      </w:r>
+      <w:r>
+        <w:rPr>
+          <w:rFonts w:hint="eastAsia"/>
+        </w:rPr>
+        <w:t>qt4</w:t>
+      </w:r>
+      <w:r>
+        <w:rPr>
+          <w:rFonts w:hint="eastAsia"/>
+        </w:rPr>
+        <w:t>的文件中程序运行前加上下面命令：</w:t>
+      </w:r>
+      <w:r>
+        <w:t>date -s 00:00</w:t>
+      </w:r>
+      <w:r>
+        <w:rPr>
+          <w:rFonts w:hint="eastAsia"/>
+        </w:rPr>
+        <w:t>。</w:t>
+      </w:r>
+    </w:p>
+    <w:p>
+      <w:pPr>
+        <w:ind w:firstLine="560"/>
+      </w:pPr>
+    </w:p>
     <w:sectPr>
+      <w:headerReference w:type="even" r:id="rId13"/>
+      <w:headerReference w:type="default" r:id="rId14"/>
+      <w:footerReference w:type="even" r:id="rId15"/>
+      <w:footerReference w:type="default" r:id="rId16"/>
+      <w:headerReference w:type="first" r:id="rId17"/>
+      <w:footerReference w:type="first" r:id="rId18"/>
       <w:pgSz w:w="11906" w:h="16838"/>
       <w:pgMar w:top="1440" w:right="1800" w:bottom="1440" w:left="1800" w:header="851" w:footer="992" w:gutter="0"/>
       <w:cols w:space="425"/>
@@ -2560,6 +2655,39 @@
 </w:endnotes>
 </file>
 
+<file path=word/footer1.xml><?xml version="1.0" encoding="utf-8"?>
+<w:ftr xmlns:wpc="http://schemas.microsoft.com/office/word/2010/wordprocessingCanvas" xmlns:mc="http://schemas.openxmlformats.org/markup-compatibility/2006" xmlns:o="urn:schemas-microsoft-com:office:office" xmlns:r="http://schemas.openxmlformats.org/officeDocument/2006/relationships" xmlns:m="http://schemas.openxmlformats.org/officeDocument/2006/math" xmlns:v="urn:schemas-microsoft-com:vml" xmlns:wp14="http://schemas.microsoft.com/office/word/2010/wordprocessingDrawing" xmlns:wp="http://schemas.openxmlformats.org/drawingml/2006/wordprocessingDrawing" xmlns:w10="urn:schemas-microsoft-com:office:word" xmlns:w="http://schemas.openxmlformats.org/wordprocessingml/2006/main" xmlns:w14="http://schemas.microsoft.com/office/word/2010/wordml" xmlns:wpg="http://schemas.microsoft.com/office/word/2010/wordprocessingGroup" xmlns:wpi="http://schemas.microsoft.com/office/word/2010/wordprocessingInk" xmlns:wne="http://schemas.microsoft.com/office/word/2006/wordml" xmlns:wps="http://schemas.microsoft.com/office/word/2010/wordprocessingShape" mc:Ignorable="w14 wp14">
+  <w:p>
+    <w:pPr>
+      <w:pStyle w:val="a6"/>
+      <w:ind w:firstLine="360"/>
+    </w:pPr>
+  </w:p>
+</w:ftr>
+</file>
+
+<file path=word/footer2.xml><?xml version="1.0" encoding="utf-8"?>
+<w:ftr xmlns:wpc="http://schemas.microsoft.com/office/word/2010/wordprocessingCanvas" xmlns:mc="http://schemas.openxmlformats.org/markup-compatibility/2006" xmlns:o="urn:schemas-microsoft-com:office:office" xmlns:r="http://schemas.openxmlformats.org/officeDocument/2006/relationships" xmlns:m="http://schemas.openxmlformats.org/officeDocument/2006/math" xmlns:v="urn:schemas-microsoft-com:vml" xmlns:wp14="http://schemas.microsoft.com/office/word/2010/wordprocessingDrawing" xmlns:wp="http://schemas.openxmlformats.org/drawingml/2006/wordprocessingDrawing" xmlns:w10="urn:schemas-microsoft-com:office:word" xmlns:w="http://schemas.openxmlformats.org/wordprocessingml/2006/main" xmlns:w14="http://schemas.microsoft.com/office/word/2010/wordml" xmlns:wpg="http://schemas.microsoft.com/office/word/2010/wordprocessingGroup" xmlns:wpi="http://schemas.microsoft.com/office/word/2010/wordprocessingInk" xmlns:wne="http://schemas.microsoft.com/office/word/2006/wordml" xmlns:wps="http://schemas.microsoft.com/office/word/2010/wordprocessingShape" mc:Ignorable="w14 wp14">
+  <w:p>
+    <w:pPr>
+      <w:pStyle w:val="a6"/>
+      <w:ind w:firstLine="360"/>
+    </w:pPr>
+  </w:p>
+</w:ftr>
+</file>
+
+<file path=word/footer3.xml><?xml version="1.0" encoding="utf-8"?>
+<w:ftr xmlns:wpc="http://schemas.microsoft.com/office/word/2010/wordprocessingCanvas" xmlns:mc="http://schemas.openxmlformats.org/markup-compatibility/2006" xmlns:o="urn:schemas-microsoft-com:office:office" xmlns:r="http://schemas.openxmlformats.org/officeDocument/2006/relationships" xmlns:m="http://schemas.openxmlformats.org/officeDocument/2006/math" xmlns:v="urn:schemas-microsoft-com:vml" xmlns:wp14="http://schemas.microsoft.com/office/word/2010/wordprocessingDrawing" xmlns:wp="http://schemas.openxmlformats.org/drawingml/2006/wordprocessingDrawing" xmlns:w10="urn:schemas-microsoft-com:office:word" xmlns:w="http://schemas.openxmlformats.org/wordprocessingml/2006/main" xmlns:w14="http://schemas.microsoft.com/office/word/2010/wordml" xmlns:wpg="http://schemas.microsoft.com/office/word/2010/wordprocessingGroup" xmlns:wpi="http://schemas.microsoft.com/office/word/2010/wordprocessingInk" xmlns:wne="http://schemas.microsoft.com/office/word/2006/wordml" xmlns:wps="http://schemas.microsoft.com/office/word/2010/wordprocessingShape" mc:Ignorable="w14 wp14">
+  <w:p>
+    <w:pPr>
+      <w:pStyle w:val="a6"/>
+      <w:ind w:firstLine="360"/>
+    </w:pPr>
+  </w:p>
+</w:ftr>
+</file>
+
 <file path=word/footnotes.xml><?xml version="1.0" encoding="utf-8"?>
 <w:footnotes xmlns:wpc="http://schemas.microsoft.com/office/word/2010/wordprocessingCanvas" xmlns:mc="http://schemas.openxmlformats.org/markup-compatibility/2006" xmlns:o="urn:schemas-microsoft-com:office:office" xmlns:r="http://schemas.openxmlformats.org/officeDocument/2006/relationships" xmlns:m="http://schemas.openxmlformats.org/officeDocument/2006/math" xmlns:v="urn:schemas-microsoft-com:vml" xmlns:wp14="http://schemas.microsoft.com/office/word/2010/wordprocessingDrawing" xmlns:wp="http://schemas.openxmlformats.org/drawingml/2006/wordprocessingDrawing" xmlns:w10="urn:schemas-microsoft-com:office:word" xmlns:w="http://schemas.openxmlformats.org/wordprocessingml/2006/main" xmlns:w14="http://schemas.microsoft.com/office/word/2010/wordml" xmlns:wpg="http://schemas.microsoft.com/office/word/2010/wordprocessingGroup" xmlns:wpi="http://schemas.microsoft.com/office/word/2010/wordprocessingInk" xmlns:wne="http://schemas.microsoft.com/office/word/2006/wordml" xmlns:wps="http://schemas.microsoft.com/office/word/2010/wordprocessingShape" mc:Ignorable="w14 wp14">
   <w:footnote w:type="separator" w:id="-1">
@@ -2583,6 +2711,39 @@
     </w:p>
   </w:footnote>
 </w:footnotes>
+</file>
+
+<file path=word/header1.xml><?xml version="1.0" encoding="utf-8"?>
+<w:hdr xmlns:wpc="http://schemas.microsoft.com/office/word/2010/wordprocessingCanvas" xmlns:mc="http://schemas.openxmlformats.org/markup-compatibility/2006" xmlns:o="urn:schemas-microsoft-com:office:office" xmlns:r="http://schemas.openxmlformats.org/officeDocument/2006/relationships" xmlns:m="http://schemas.openxmlformats.org/officeDocument/2006/math" xmlns:v="urn:schemas-microsoft-com:vml" xmlns:wp14="http://schemas.microsoft.com/office/word/2010/wordprocessingDrawing" xmlns:wp="http://schemas.openxmlformats.org/drawingml/2006/wordprocessingDrawing" xmlns:w10="urn:schemas-microsoft-com:office:word" xmlns:w="http://schemas.openxmlformats.org/wordprocessingml/2006/main" xmlns:w14="http://schemas.microsoft.com/office/word/2010/wordml" xmlns:wpg="http://schemas.microsoft.com/office/word/2010/wordprocessingGroup" xmlns:wpi="http://schemas.microsoft.com/office/word/2010/wordprocessingInk" xmlns:wne="http://schemas.microsoft.com/office/word/2006/wordml" xmlns:wps="http://schemas.microsoft.com/office/word/2010/wordprocessingShape" mc:Ignorable="w14 wp14">
+  <w:p>
+    <w:pPr>
+      <w:pStyle w:val="a5"/>
+      <w:ind w:firstLine="360"/>
+    </w:pPr>
+  </w:p>
+</w:hdr>
+</file>
+
+<file path=word/header2.xml><?xml version="1.0" encoding="utf-8"?>
+<w:hdr xmlns:wpc="http://schemas.microsoft.com/office/word/2010/wordprocessingCanvas" xmlns:mc="http://schemas.openxmlformats.org/markup-compatibility/2006" xmlns:o="urn:schemas-microsoft-com:office:office" xmlns:r="http://schemas.openxmlformats.org/officeDocument/2006/relationships" xmlns:m="http://schemas.openxmlformats.org/officeDocument/2006/math" xmlns:v="urn:schemas-microsoft-com:vml" xmlns:wp14="http://schemas.microsoft.com/office/word/2010/wordprocessingDrawing" xmlns:wp="http://schemas.openxmlformats.org/drawingml/2006/wordprocessingDrawing" xmlns:w10="urn:schemas-microsoft-com:office:word" xmlns:w="http://schemas.openxmlformats.org/wordprocessingml/2006/main" xmlns:w14="http://schemas.microsoft.com/office/word/2010/wordml" xmlns:wpg="http://schemas.microsoft.com/office/word/2010/wordprocessingGroup" xmlns:wpi="http://schemas.microsoft.com/office/word/2010/wordprocessingInk" xmlns:wne="http://schemas.microsoft.com/office/word/2006/wordml" xmlns:wps="http://schemas.microsoft.com/office/word/2010/wordprocessingShape" mc:Ignorable="w14 wp14">
+  <w:p>
+    <w:pPr>
+      <w:pStyle w:val="a5"/>
+      <w:ind w:firstLine="360"/>
+    </w:pPr>
+  </w:p>
+</w:hdr>
+</file>
+
+<file path=word/header3.xml><?xml version="1.0" encoding="utf-8"?>
+<w:hdr xmlns:wpc="http://schemas.microsoft.com/office/word/2010/wordprocessingCanvas" xmlns:mc="http://schemas.openxmlformats.org/markup-compatibility/2006" xmlns:o="urn:schemas-microsoft-com:office:office" xmlns:r="http://schemas.openxmlformats.org/officeDocument/2006/relationships" xmlns:m="http://schemas.openxmlformats.org/officeDocument/2006/math" xmlns:v="urn:schemas-microsoft-com:vml" xmlns:wp14="http://schemas.microsoft.com/office/word/2010/wordprocessingDrawing" xmlns:wp="http://schemas.openxmlformats.org/drawingml/2006/wordprocessingDrawing" xmlns:w10="urn:schemas-microsoft-com:office:word" xmlns:w="http://schemas.openxmlformats.org/wordprocessingml/2006/main" xmlns:w14="http://schemas.microsoft.com/office/word/2010/wordml" xmlns:wpg="http://schemas.microsoft.com/office/word/2010/wordprocessingGroup" xmlns:wpi="http://schemas.microsoft.com/office/word/2010/wordprocessingInk" xmlns:wne="http://schemas.microsoft.com/office/word/2006/wordml" xmlns:wps="http://schemas.microsoft.com/office/word/2010/wordprocessingShape" mc:Ignorable="w14 wp14">
+  <w:p>
+    <w:pPr>
+      <w:pStyle w:val="a5"/>
+      <w:ind w:firstLine="360"/>
+    </w:pPr>
+  </w:p>
+</w:hdr>
 </file>
 
 <file path=word/numbering.xml><?xml version="1.0" encoding="utf-8"?>
